--- a/Homework04/20215054-LuuVietHoan/HW04.docx
+++ b/Homework04/20215054-LuuVietHoan/HW04.docx
@@ -543,8 +543,6 @@
         </w:rPr>
         <w:t>2024</w:t>
       </w:r>
-      <w:bookmarkStart w:id="0" w:name="_GoBack"/>
-      <w:bookmarkEnd w:id="0"/>
     </w:p>
     <w:p>
       <w:pPr>
@@ -9471,16 +9469,7 @@
                 <w:szCs w:val="32"/>
                 <w:lang w:val="vi-VN"/>
               </w:rPr>
-              <w:t xml:space="preserve">Mã </w:t>
-            </w:r>
-            <w:r>
-              <w:rPr>
-                <w:rFonts w:ascii="Times New Roman" w:hAnsi="Times New Roman" w:cs="Times New Roman"/>
-                <w:sz w:val="28"/>
-                <w:szCs w:val="32"/>
-                <w:lang w:val="vi-VN"/>
-              </w:rPr>
-              <w:t>hàng</w:t>
+              <w:t>Mã hàng</w:t>
             </w:r>
           </w:p>
         </w:tc>
@@ -10169,16 +10158,7 @@
                 <w:szCs w:val="32"/>
                 <w:lang w:val="vi-VN"/>
               </w:rPr>
-              <w:t>M</w:t>
-            </w:r>
-            <w:r>
-              <w:rPr>
-                <w:rFonts w:ascii="Times New Roman" w:hAnsi="Times New Roman" w:cs="Times New Roman"/>
-                <w:sz w:val="28"/>
-                <w:szCs w:val="32"/>
-                <w:lang w:val="vi-VN"/>
-              </w:rPr>
-              <w:t>H Screen</w:t>
+              <w:t>MH Screen</w:t>
             </w:r>
           </w:p>
         </w:tc>
@@ -11381,16 +11361,7 @@
                 <w:szCs w:val="32"/>
                 <w:lang w:val="vi-VN"/>
               </w:rPr>
-              <w:t>DHDK</w:t>
-            </w:r>
-            <w:r>
-              <w:rPr>
-                <w:rFonts w:ascii="Times New Roman" w:hAnsi="Times New Roman" w:cs="Times New Roman"/>
-                <w:sz w:val="28"/>
-                <w:szCs w:val="32"/>
-                <w:lang w:val="vi-VN"/>
-              </w:rPr>
-              <w:t xml:space="preserve"> Screen</w:t>
+              <w:t>DHDK Screen</w:t>
             </w:r>
           </w:p>
         </w:tc>
@@ -12026,16 +11997,7 @@
                 <w:szCs w:val="32"/>
                 <w:lang w:val="vi-VN"/>
               </w:rPr>
-              <w:t>Số lượ</w:t>
-            </w:r>
-            <w:r>
-              <w:rPr>
-                <w:rFonts w:ascii="Times New Roman" w:hAnsi="Times New Roman" w:cs="Times New Roman"/>
-                <w:sz w:val="28"/>
-                <w:szCs w:val="32"/>
-                <w:lang w:val="vi-VN"/>
-              </w:rPr>
-              <w:t>ng</w:t>
+              <w:t>Số lượng</w:t>
             </w:r>
           </w:p>
         </w:tc>
@@ -12402,16 +12364,7 @@
                 <w:szCs w:val="32"/>
                 <w:lang w:val="vi-VN"/>
               </w:rPr>
-              <w:t xml:space="preserve">Ngày </w:t>
-            </w:r>
-            <w:r>
-              <w:rPr>
-                <w:rFonts w:ascii="Times New Roman" w:hAnsi="Times New Roman" w:cs="Times New Roman"/>
-                <w:sz w:val="28"/>
-                <w:szCs w:val="32"/>
-                <w:lang w:val="vi-VN"/>
-              </w:rPr>
-              <w:t>nhận</w:t>
+              <w:t>Ngày nhận</w:t>
             </w:r>
           </w:p>
         </w:tc>
@@ -12523,6 +12476,122 @@
           <w:lang w:val="vi-VN"/>
         </w:rPr>
       </w:pPr>
+    </w:p>
+    <w:p>
+      <w:pPr>
+        <w:pStyle w:val="ListParagraph"/>
+        <w:numPr>
+          <w:ilvl w:val="0"/>
+          <w:numId w:val="1"/>
+        </w:numPr>
+        <w:rPr>
+          <w:rFonts w:ascii="Times New Roman" w:hAnsi="Times New Roman" w:cs="Times New Roman"/>
+          <w:b/>
+          <w:sz w:val="32"/>
+          <w:szCs w:val="32"/>
+          <w:lang w:val="vi-VN"/>
+        </w:rPr>
+      </w:pPr>
+      <w:r>
+        <w:rPr>
+          <w:rFonts w:ascii="Times New Roman" w:hAnsi="Times New Roman" w:cs="Times New Roman"/>
+          <w:b/>
+          <w:sz w:val="32"/>
+          <w:szCs w:val="32"/>
+          <w:lang w:val="vi-VN"/>
+        </w:rPr>
+        <w:t>Subsystem</w:t>
+      </w:r>
+    </w:p>
+    <w:p>
+      <w:pPr>
+        <w:pStyle w:val="ListParagraph"/>
+        <w:numPr>
+          <w:ilvl w:val="0"/>
+          <w:numId w:val="7"/>
+        </w:numPr>
+        <w:rPr>
+          <w:rFonts w:ascii="Times New Roman" w:hAnsi="Times New Roman" w:cs="Times New Roman"/>
+          <w:b/>
+          <w:sz w:val="28"/>
+          <w:szCs w:val="32"/>
+          <w:lang w:val="vi-VN"/>
+        </w:rPr>
+      </w:pPr>
+      <w:r>
+        <w:rPr>
+          <w:rFonts w:ascii="Times New Roman" w:hAnsi="Times New Roman" w:cs="Times New Roman"/>
+          <w:b/>
+          <w:sz w:val="28"/>
+          <w:szCs w:val="32"/>
+          <w:lang w:val="vi-VN"/>
+        </w:rPr>
+        <w:t>Sub1</w:t>
+      </w:r>
+    </w:p>
+    <w:p>
+      <w:pPr>
+        <w:rPr>
+          <w:rFonts w:ascii="Times New Roman" w:hAnsi="Times New Roman" w:cs="Times New Roman"/>
+          <w:b/>
+          <w:sz w:val="28"/>
+          <w:szCs w:val="32"/>
+          <w:lang w:val="vi-VN"/>
+        </w:rPr>
+      </w:pPr>
+      <w:r>
+        <w:rPr>
+          <w:rFonts w:ascii="Times New Roman" w:hAnsi="Times New Roman" w:cs="Times New Roman"/>
+          <w:b/>
+          <w:noProof/>
+          <w:sz w:val="28"/>
+          <w:szCs w:val="32"/>
+          <w:lang w:eastAsia="ja-JP"/>
+        </w:rPr>
+        <w:drawing>
+          <wp:inline distT="0" distB="0" distL="0" distR="0">
+            <wp:extent cx="5943600" cy="2920365"/>
+            <wp:effectExtent l="0" t="0" r="0" b="0"/>
+            <wp:docPr id="3" name="Picture 3"/>
+            <wp:cNvGraphicFramePr>
+              <a:graphicFrameLocks xmlns:a="http://schemas.openxmlformats.org/drawingml/2006/main" noChangeAspect="1"/>
+            </wp:cNvGraphicFramePr>
+            <a:graphic xmlns:a="http://schemas.openxmlformats.org/drawingml/2006/main">
+              <a:graphicData uri="http://schemas.openxmlformats.org/drawingml/2006/picture">
+                <pic:pic xmlns:pic="http://schemas.openxmlformats.org/drawingml/2006/picture">
+                  <pic:nvPicPr>
+                    <pic:cNvPr id="3" name="Sub1.png"/>
+                    <pic:cNvPicPr/>
+                  </pic:nvPicPr>
+                  <pic:blipFill>
+                    <a:blip r:embed="rId18">
+                      <a:extLst>
+                        <a:ext uri="{28A0092B-C50C-407E-A947-70E740481C1C}">
+                          <a14:useLocalDpi xmlns:a14="http://schemas.microsoft.com/office/drawing/2010/main" val="0"/>
+                        </a:ext>
+                      </a:extLst>
+                    </a:blip>
+                    <a:stretch>
+                      <a:fillRect/>
+                    </a:stretch>
+                  </pic:blipFill>
+                  <pic:spPr>
+                    <a:xfrm>
+                      <a:off x="0" y="0"/>
+                      <a:ext cx="5943600" cy="2920365"/>
+                    </a:xfrm>
+                    <a:prstGeom prst="rect">
+                      <a:avLst/>
+                    </a:prstGeom>
+                  </pic:spPr>
+                </pic:pic>
+              </a:graphicData>
+            </a:graphic>
+          </wp:inline>
+        </w:drawing>
+      </w:r>
+      <w:bookmarkStart w:id="0" w:name="_GoBack"/>
+      <w:bookmarkEnd w:id="0"/>
     </w:p>
     <w:sectPr>
       <w:pgSz w:w="12240" w:h="15840"/>
@@ -12804,6 +12873,95 @@
     </w:lvl>
   </w:abstractNum>
   <w:abstractNum w:abstractNumId="3" w15:restartNumberingAfterBreak="0">
+    <w:nsid w:val="528032B0"/>
+    <w:multiLevelType w:val="hybridMultilevel"/>
+    <w:tmpl w:val="BDF27E28"/>
+    <w:lvl w:ilvl="0" w:tplc="E070D9D8">
+      <w:start w:val="1"/>
+      <w:numFmt w:val="decimal"/>
+      <w:lvlText w:val="%1."/>
+      <w:lvlJc w:val="left"/>
+      <w:pPr>
+        <w:ind w:left="1080" w:hanging="360"/>
+      </w:pPr>
+      <w:rPr>
+        <w:rFonts w:hint="default"/>
+      </w:rPr>
+    </w:lvl>
+    <w:lvl w:ilvl="1" w:tplc="04090019" w:tentative="1">
+      <w:start w:val="1"/>
+      <w:numFmt w:val="lowerLetter"/>
+      <w:lvlText w:val="%2."/>
+      <w:lvlJc w:val="left"/>
+      <w:pPr>
+        <w:ind w:left="1800" w:hanging="360"/>
+      </w:pPr>
+    </w:lvl>
+    <w:lvl w:ilvl="2" w:tplc="0409001B" w:tentative="1">
+      <w:start w:val="1"/>
+      <w:numFmt w:val="lowerRoman"/>
+      <w:lvlText w:val="%3."/>
+      <w:lvlJc w:val="right"/>
+      <w:pPr>
+        <w:ind w:left="2520" w:hanging="180"/>
+      </w:pPr>
+    </w:lvl>
+    <w:lvl w:ilvl="3" w:tplc="0409000F" w:tentative="1">
+      <w:start w:val="1"/>
+      <w:numFmt w:val="decimal"/>
+      <w:lvlText w:val="%4."/>
+      <w:lvlJc w:val="left"/>
+      <w:pPr>
+        <w:ind w:left="3240" w:hanging="360"/>
+      </w:pPr>
+    </w:lvl>
+    <w:lvl w:ilvl="4" w:tplc="04090019" w:tentative="1">
+      <w:start w:val="1"/>
+      <w:numFmt w:val="lowerLetter"/>
+      <w:lvlText w:val="%5."/>
+      <w:lvlJc w:val="left"/>
+      <w:pPr>
+        <w:ind w:left="3960" w:hanging="360"/>
+      </w:pPr>
+    </w:lvl>
+    <w:lvl w:ilvl="5" w:tplc="0409001B" w:tentative="1">
+      <w:start w:val="1"/>
+      <w:numFmt w:val="lowerRoman"/>
+      <w:lvlText w:val="%6."/>
+      <w:lvlJc w:val="right"/>
+      <w:pPr>
+        <w:ind w:left="4680" w:hanging="180"/>
+      </w:pPr>
+    </w:lvl>
+    <w:lvl w:ilvl="6" w:tplc="0409000F" w:tentative="1">
+      <w:start w:val="1"/>
+      <w:numFmt w:val="decimal"/>
+      <w:lvlText w:val="%7."/>
+      <w:lvlJc w:val="left"/>
+      <w:pPr>
+        <w:ind w:left="5400" w:hanging="360"/>
+      </w:pPr>
+    </w:lvl>
+    <w:lvl w:ilvl="7" w:tplc="04090019" w:tentative="1">
+      <w:start w:val="1"/>
+      <w:numFmt w:val="lowerLetter"/>
+      <w:lvlText w:val="%8."/>
+      <w:lvlJc w:val="left"/>
+      <w:pPr>
+        <w:ind w:left="6120" w:hanging="360"/>
+      </w:pPr>
+    </w:lvl>
+    <w:lvl w:ilvl="8" w:tplc="0409001B" w:tentative="1">
+      <w:start w:val="1"/>
+      <w:numFmt w:val="lowerRoman"/>
+      <w:lvlText w:val="%9."/>
+      <w:lvlJc w:val="right"/>
+      <w:pPr>
+        <w:ind w:left="6840" w:hanging="180"/>
+      </w:pPr>
+    </w:lvl>
+  </w:abstractNum>
+  <w:abstractNum w:abstractNumId="4" w15:restartNumberingAfterBreak="0">
     <w:nsid w:val="56A3655C"/>
     <w:multiLevelType w:val="hybridMultilevel"/>
     <w:tmpl w:val="55529BE2"/>
@@ -12892,7 +13050,96 @@
       </w:pPr>
     </w:lvl>
   </w:abstractNum>
-  <w:abstractNum w:abstractNumId="4" w15:restartNumberingAfterBreak="0">
+  <w:abstractNum w:abstractNumId="5" w15:restartNumberingAfterBreak="0">
+    <w:nsid w:val="60CE7BB2"/>
+    <w:multiLevelType w:val="hybridMultilevel"/>
+    <w:tmpl w:val="9112F9F4"/>
+    <w:lvl w:ilvl="0" w:tplc="0409000F">
+      <w:start w:val="1"/>
+      <w:numFmt w:val="decimal"/>
+      <w:lvlText w:val="%1."/>
+      <w:lvlJc w:val="left"/>
+      <w:pPr>
+        <w:ind w:left="720" w:hanging="360"/>
+      </w:pPr>
+      <w:rPr>
+        <w:rFonts w:hint="default"/>
+      </w:rPr>
+    </w:lvl>
+    <w:lvl w:ilvl="1" w:tplc="04090019" w:tentative="1">
+      <w:start w:val="1"/>
+      <w:numFmt w:val="lowerLetter"/>
+      <w:lvlText w:val="%2."/>
+      <w:lvlJc w:val="left"/>
+      <w:pPr>
+        <w:ind w:left="1440" w:hanging="360"/>
+      </w:pPr>
+    </w:lvl>
+    <w:lvl w:ilvl="2" w:tplc="0409001B" w:tentative="1">
+      <w:start w:val="1"/>
+      <w:numFmt w:val="lowerRoman"/>
+      <w:lvlText w:val="%3."/>
+      <w:lvlJc w:val="right"/>
+      <w:pPr>
+        <w:ind w:left="2160" w:hanging="180"/>
+      </w:pPr>
+    </w:lvl>
+    <w:lvl w:ilvl="3" w:tplc="0409000F" w:tentative="1">
+      <w:start w:val="1"/>
+      <w:numFmt w:val="decimal"/>
+      <w:lvlText w:val="%4."/>
+      <w:lvlJc w:val="left"/>
+      <w:pPr>
+        <w:ind w:left="2880" w:hanging="360"/>
+      </w:pPr>
+    </w:lvl>
+    <w:lvl w:ilvl="4" w:tplc="04090019" w:tentative="1">
+      <w:start w:val="1"/>
+      <w:numFmt w:val="lowerLetter"/>
+      <w:lvlText w:val="%5."/>
+      <w:lvlJc w:val="left"/>
+      <w:pPr>
+        <w:ind w:left="3600" w:hanging="360"/>
+      </w:pPr>
+    </w:lvl>
+    <w:lvl w:ilvl="5" w:tplc="0409001B" w:tentative="1">
+      <w:start w:val="1"/>
+      <w:numFmt w:val="lowerRoman"/>
+      <w:lvlText w:val="%6."/>
+      <w:lvlJc w:val="right"/>
+      <w:pPr>
+        <w:ind w:left="4320" w:hanging="180"/>
+      </w:pPr>
+    </w:lvl>
+    <w:lvl w:ilvl="6" w:tplc="0409000F" w:tentative="1">
+      <w:start w:val="1"/>
+      <w:numFmt w:val="decimal"/>
+      <w:lvlText w:val="%7."/>
+      <w:lvlJc w:val="left"/>
+      <w:pPr>
+        <w:ind w:left="5040" w:hanging="360"/>
+      </w:pPr>
+    </w:lvl>
+    <w:lvl w:ilvl="7" w:tplc="04090019" w:tentative="1">
+      <w:start w:val="1"/>
+      <w:numFmt w:val="lowerLetter"/>
+      <w:lvlText w:val="%8."/>
+      <w:lvlJc w:val="left"/>
+      <w:pPr>
+        <w:ind w:left="5760" w:hanging="360"/>
+      </w:pPr>
+    </w:lvl>
+    <w:lvl w:ilvl="8" w:tplc="0409001B" w:tentative="1">
+      <w:start w:val="1"/>
+      <w:numFmt w:val="lowerRoman"/>
+      <w:lvlText w:val="%9."/>
+      <w:lvlJc w:val="right"/>
+      <w:pPr>
+        <w:ind w:left="6480" w:hanging="180"/>
+      </w:pPr>
+    </w:lvl>
+  </w:abstractNum>
+  <w:abstractNum w:abstractNumId="6" w15:restartNumberingAfterBreak="0">
     <w:nsid w:val="6C606831"/>
     <w:multiLevelType w:val="hybridMultilevel"/>
     <w:tmpl w:val="6182470E"/>
@@ -12982,7 +13229,7 @@
     </w:lvl>
   </w:abstractNum>
   <w:num w:numId="1">
-    <w:abstractNumId w:val="4"/>
+    <w:abstractNumId w:val="6"/>
   </w:num>
   <w:num w:numId="2">
     <w:abstractNumId w:val="0"/>
@@ -12991,10 +13238,16 @@
     <w:abstractNumId w:val="1"/>
   </w:num>
   <w:num w:numId="4">
-    <w:abstractNumId w:val="3"/>
+    <w:abstractNumId w:val="4"/>
   </w:num>
   <w:num w:numId="5">
     <w:abstractNumId w:val="2"/>
+  </w:num>
+  <w:num w:numId="6">
+    <w:abstractNumId w:val="5"/>
+  </w:num>
+  <w:num w:numId="7">
+    <w:abstractNumId w:val="3"/>
   </w:num>
 </w:numbering>
 </file>

--- a/Homework04/20215054-LuuVietHoan/HW04.docx
+++ b/Homework04/20215054-LuuVietHoan/HW04.docx
@@ -543,8 +543,6 @@
         </w:rPr>
         <w:t>2024</w:t>
       </w:r>
-      <w:bookmarkStart w:id="0" w:name="_GoBack"/>
-      <w:bookmarkEnd w:id="0"/>
     </w:p>
     <w:p>
       <w:pPr>
@@ -9471,16 +9469,7 @@
                 <w:szCs w:val="32"/>
                 <w:lang w:val="vi-VN"/>
               </w:rPr>
-              <w:t xml:space="preserve">Mã </w:t>
-            </w:r>
-            <w:r>
-              <w:rPr>
-                <w:rFonts w:ascii="Times New Roman" w:hAnsi="Times New Roman" w:cs="Times New Roman"/>
-                <w:sz w:val="28"/>
-                <w:szCs w:val="32"/>
-                <w:lang w:val="vi-VN"/>
-              </w:rPr>
-              <w:t>hàng</w:t>
+              <w:t>Mã hàng</w:t>
             </w:r>
           </w:p>
         </w:tc>
@@ -10169,16 +10158,7 @@
                 <w:szCs w:val="32"/>
                 <w:lang w:val="vi-VN"/>
               </w:rPr>
-              <w:t>M</w:t>
-            </w:r>
-            <w:r>
-              <w:rPr>
-                <w:rFonts w:ascii="Times New Roman" w:hAnsi="Times New Roman" w:cs="Times New Roman"/>
-                <w:sz w:val="28"/>
-                <w:szCs w:val="32"/>
-                <w:lang w:val="vi-VN"/>
-              </w:rPr>
-              <w:t>H Screen</w:t>
+              <w:t>MH Screen</w:t>
             </w:r>
           </w:p>
         </w:tc>
@@ -11381,16 +11361,7 @@
                 <w:szCs w:val="32"/>
                 <w:lang w:val="vi-VN"/>
               </w:rPr>
-              <w:t>DHDK</w:t>
-            </w:r>
-            <w:r>
-              <w:rPr>
-                <w:rFonts w:ascii="Times New Roman" w:hAnsi="Times New Roman" w:cs="Times New Roman"/>
-                <w:sz w:val="28"/>
-                <w:szCs w:val="32"/>
-                <w:lang w:val="vi-VN"/>
-              </w:rPr>
-              <w:t xml:space="preserve"> Screen</w:t>
+              <w:t>DHDK Screen</w:t>
             </w:r>
           </w:p>
         </w:tc>
@@ -12026,16 +11997,7 @@
                 <w:szCs w:val="32"/>
                 <w:lang w:val="vi-VN"/>
               </w:rPr>
-              <w:t>Số lượ</w:t>
-            </w:r>
-            <w:r>
-              <w:rPr>
-                <w:rFonts w:ascii="Times New Roman" w:hAnsi="Times New Roman" w:cs="Times New Roman"/>
-                <w:sz w:val="28"/>
-                <w:szCs w:val="32"/>
-                <w:lang w:val="vi-VN"/>
-              </w:rPr>
-              <w:t>ng</w:t>
+              <w:t>Số lượng</w:t>
             </w:r>
           </w:p>
         </w:tc>
@@ -12402,16 +12364,7 @@
                 <w:szCs w:val="32"/>
                 <w:lang w:val="vi-VN"/>
               </w:rPr>
-              <w:t xml:space="preserve">Ngày </w:t>
-            </w:r>
-            <w:r>
-              <w:rPr>
-                <w:rFonts w:ascii="Times New Roman" w:hAnsi="Times New Roman" w:cs="Times New Roman"/>
-                <w:sz w:val="28"/>
-                <w:szCs w:val="32"/>
-                <w:lang w:val="vi-VN"/>
-              </w:rPr>
-              <w:t>nhận</w:t>
+              <w:t>Ngày nhận</w:t>
             </w:r>
           </w:p>
         </w:tc>
@@ -12523,6 +12476,690 @@
           <w:lang w:val="vi-VN"/>
         </w:rPr>
       </w:pPr>
+    </w:p>
+    <w:p>
+      <w:pPr>
+        <w:pStyle w:val="ListParagraph"/>
+        <w:numPr>
+          <w:ilvl w:val="0"/>
+          <w:numId w:val="1"/>
+        </w:numPr>
+        <w:rPr>
+          <w:rFonts w:ascii="Times New Roman" w:hAnsi="Times New Roman" w:cs="Times New Roman"/>
+          <w:b/>
+          <w:sz w:val="32"/>
+          <w:szCs w:val="32"/>
+        </w:rPr>
+      </w:pPr>
+      <w:r>
+        <w:rPr>
+          <w:rFonts w:ascii="Times New Roman" w:hAnsi="Times New Roman" w:cs="Times New Roman"/>
+          <w:b/>
+          <w:sz w:val="32"/>
+          <w:szCs w:val="32"/>
+        </w:rPr>
+        <w:t>Subsytem</w:t>
+      </w:r>
+    </w:p>
+    <w:p>
+      <w:pPr>
+        <w:pStyle w:val="ListParagraph"/>
+        <w:numPr>
+          <w:ilvl w:val="0"/>
+          <w:numId w:val="7"/>
+        </w:numPr>
+        <w:rPr>
+          <w:rFonts w:ascii="Times New Roman" w:hAnsi="Times New Roman" w:cs="Times New Roman"/>
+          <w:b/>
+          <w:sz w:val="28"/>
+          <w:szCs w:val="32"/>
+        </w:rPr>
+      </w:pPr>
+      <w:r>
+        <w:rPr>
+          <w:rFonts w:ascii="Times New Roman" w:hAnsi="Times New Roman" w:cs="Times New Roman"/>
+          <w:b/>
+          <w:sz w:val="28"/>
+          <w:szCs w:val="32"/>
+        </w:rPr>
+        <w:t>Request List Subsytem</w:t>
+      </w:r>
+    </w:p>
+    <w:p>
+      <w:pPr>
+        <w:rPr>
+          <w:rFonts w:ascii="Times New Roman" w:hAnsi="Times New Roman" w:cs="Times New Roman"/>
+          <w:b/>
+          <w:sz w:val="32"/>
+          <w:szCs w:val="32"/>
+        </w:rPr>
+      </w:pPr>
+      <w:r>
+        <w:rPr>
+          <w:rFonts w:ascii="Times New Roman" w:hAnsi="Times New Roman" w:cs="Times New Roman"/>
+          <w:b/>
+          <w:noProof/>
+          <w:sz w:val="32"/>
+          <w:szCs w:val="32"/>
+          <w:lang w:eastAsia="ja-JP"/>
+        </w:rPr>
+        <w:drawing>
+          <wp:inline distT="0" distB="0" distL="0" distR="0">
+            <wp:extent cx="5943600" cy="3349625"/>
+            <wp:effectExtent l="0" t="0" r="0" b="3175"/>
+            <wp:docPr id="3" name="Picture 3"/>
+            <wp:cNvGraphicFramePr>
+              <a:graphicFrameLocks xmlns:a="http://schemas.openxmlformats.org/drawingml/2006/main" noChangeAspect="1"/>
+            </wp:cNvGraphicFramePr>
+            <a:graphic xmlns:a="http://schemas.openxmlformats.org/drawingml/2006/main">
+              <a:graphicData uri="http://schemas.openxmlformats.org/drawingml/2006/picture">
+                <pic:pic xmlns:pic="http://schemas.openxmlformats.org/drawingml/2006/picture">
+                  <pic:nvPicPr>
+                    <pic:cNvPr id="3" name="RequestListSubsytem.png"/>
+                    <pic:cNvPicPr/>
+                  </pic:nvPicPr>
+                  <pic:blipFill>
+                    <a:blip r:embed="rId18">
+                      <a:extLst>
+                        <a:ext uri="{28A0092B-C50C-407E-A947-70E740481C1C}">
+                          <a14:useLocalDpi xmlns:a14="http://schemas.microsoft.com/office/drawing/2010/main" val="0"/>
+                        </a:ext>
+                      </a:extLst>
+                    </a:blip>
+                    <a:stretch>
+                      <a:fillRect/>
+                    </a:stretch>
+                  </pic:blipFill>
+                  <pic:spPr>
+                    <a:xfrm>
+                      <a:off x="0" y="0"/>
+                      <a:ext cx="5943600" cy="3349625"/>
+                    </a:xfrm>
+                    <a:prstGeom prst="rect">
+                      <a:avLst/>
+                    </a:prstGeom>
+                  </pic:spPr>
+                </pic:pic>
+              </a:graphicData>
+            </a:graphic>
+          </wp:inline>
+        </w:drawing>
+      </w:r>
+    </w:p>
+    <w:p>
+      <w:pPr>
+        <w:rPr>
+          <w:rFonts w:ascii="Times New Roman" w:hAnsi="Times New Roman" w:cs="Times New Roman"/>
+          <w:b/>
+          <w:sz w:val="32"/>
+          <w:szCs w:val="32"/>
+        </w:rPr>
+      </w:pPr>
+    </w:p>
+    <w:p>
+      <w:pPr>
+        <w:pStyle w:val="ListParagraph"/>
+        <w:numPr>
+          <w:ilvl w:val="0"/>
+          <w:numId w:val="7"/>
+        </w:numPr>
+        <w:rPr>
+          <w:rFonts w:ascii="Times New Roman" w:hAnsi="Times New Roman" w:cs="Times New Roman"/>
+          <w:b/>
+          <w:sz w:val="32"/>
+          <w:szCs w:val="32"/>
+        </w:rPr>
+      </w:pPr>
+      <w:r>
+        <w:rPr>
+          <w:rFonts w:ascii="Times New Roman" w:hAnsi="Times New Roman" w:cs="Times New Roman"/>
+          <w:b/>
+          <w:sz w:val="28"/>
+          <w:szCs w:val="32"/>
+        </w:rPr>
+        <w:t>Request Subsytem</w:t>
+      </w:r>
+    </w:p>
+    <w:p>
+      <w:pPr>
+        <w:rPr>
+          <w:rFonts w:ascii="Times New Roman" w:hAnsi="Times New Roman" w:cs="Times New Roman"/>
+          <w:b/>
+          <w:sz w:val="32"/>
+          <w:szCs w:val="32"/>
+        </w:rPr>
+      </w:pPr>
+      <w:r>
+        <w:rPr>
+          <w:rFonts w:ascii="Times New Roman" w:hAnsi="Times New Roman" w:cs="Times New Roman"/>
+          <w:b/>
+          <w:noProof/>
+          <w:sz w:val="32"/>
+          <w:szCs w:val="32"/>
+          <w:lang w:eastAsia="ja-JP"/>
+        </w:rPr>
+        <w:lastRenderedPageBreak/>
+        <w:drawing>
+          <wp:inline distT="0" distB="0" distL="0" distR="0">
+            <wp:extent cx="5943600" cy="3417570"/>
+            <wp:effectExtent l="0" t="0" r="0" b="0"/>
+            <wp:docPr id="4" name="Picture 4"/>
+            <wp:cNvGraphicFramePr>
+              <a:graphicFrameLocks xmlns:a="http://schemas.openxmlformats.org/drawingml/2006/main" noChangeAspect="1"/>
+            </wp:cNvGraphicFramePr>
+            <a:graphic xmlns:a="http://schemas.openxmlformats.org/drawingml/2006/main">
+              <a:graphicData uri="http://schemas.openxmlformats.org/drawingml/2006/picture">
+                <pic:pic xmlns:pic="http://schemas.openxmlformats.org/drawingml/2006/picture">
+                  <pic:nvPicPr>
+                    <pic:cNvPr id="4" name="RequestSubsytem.png"/>
+                    <pic:cNvPicPr/>
+                  </pic:nvPicPr>
+                  <pic:blipFill>
+                    <a:blip r:embed="rId19">
+                      <a:extLst>
+                        <a:ext uri="{28A0092B-C50C-407E-A947-70E740481C1C}">
+                          <a14:useLocalDpi xmlns:a14="http://schemas.microsoft.com/office/drawing/2010/main" val="0"/>
+                        </a:ext>
+                      </a:extLst>
+                    </a:blip>
+                    <a:stretch>
+                      <a:fillRect/>
+                    </a:stretch>
+                  </pic:blipFill>
+                  <pic:spPr>
+                    <a:xfrm>
+                      <a:off x="0" y="0"/>
+                      <a:ext cx="5943600" cy="3417570"/>
+                    </a:xfrm>
+                    <a:prstGeom prst="rect">
+                      <a:avLst/>
+                    </a:prstGeom>
+                  </pic:spPr>
+                </pic:pic>
+              </a:graphicData>
+            </a:graphic>
+          </wp:inline>
+        </w:drawing>
+      </w:r>
+    </w:p>
+    <w:p>
+      <w:pPr>
+        <w:rPr>
+          <w:rFonts w:ascii="Times New Roman" w:hAnsi="Times New Roman" w:cs="Times New Roman"/>
+          <w:b/>
+          <w:sz w:val="32"/>
+          <w:szCs w:val="32"/>
+        </w:rPr>
+      </w:pPr>
+    </w:p>
+    <w:p>
+      <w:pPr>
+        <w:pStyle w:val="ListParagraph"/>
+        <w:numPr>
+          <w:ilvl w:val="0"/>
+          <w:numId w:val="7"/>
+        </w:numPr>
+        <w:rPr>
+          <w:rFonts w:ascii="Times New Roman" w:hAnsi="Times New Roman" w:cs="Times New Roman"/>
+          <w:b/>
+          <w:sz w:val="28"/>
+          <w:szCs w:val="32"/>
+        </w:rPr>
+      </w:pPr>
+      <w:r>
+        <w:rPr>
+          <w:rFonts w:ascii="Times New Roman" w:hAnsi="Times New Roman" w:cs="Times New Roman"/>
+          <w:b/>
+          <w:sz w:val="28"/>
+          <w:szCs w:val="32"/>
+        </w:rPr>
+        <w:t>Order Subsytem</w:t>
+      </w:r>
+    </w:p>
+    <w:p>
+      <w:pPr>
+        <w:rPr>
+          <w:rFonts w:ascii="Times New Roman" w:hAnsi="Times New Roman" w:cs="Times New Roman"/>
+          <w:b/>
+          <w:sz w:val="28"/>
+          <w:szCs w:val="32"/>
+        </w:rPr>
+      </w:pPr>
+      <w:r>
+        <w:rPr>
+          <w:rFonts w:ascii="Times New Roman" w:hAnsi="Times New Roman" w:cs="Times New Roman"/>
+          <w:b/>
+          <w:noProof/>
+          <w:sz w:val="28"/>
+          <w:szCs w:val="32"/>
+          <w:lang w:eastAsia="ja-JP"/>
+        </w:rPr>
+        <w:drawing>
+          <wp:inline distT="0" distB="0" distL="0" distR="0">
+            <wp:extent cx="5943600" cy="3469640"/>
+            <wp:effectExtent l="0" t="0" r="0" b="0"/>
+            <wp:docPr id="5" name="Picture 5"/>
+            <wp:cNvGraphicFramePr>
+              <a:graphicFrameLocks xmlns:a="http://schemas.openxmlformats.org/drawingml/2006/main" noChangeAspect="1"/>
+            </wp:cNvGraphicFramePr>
+            <a:graphic xmlns:a="http://schemas.openxmlformats.org/drawingml/2006/main">
+              <a:graphicData uri="http://schemas.openxmlformats.org/drawingml/2006/picture">
+                <pic:pic xmlns:pic="http://schemas.openxmlformats.org/drawingml/2006/picture">
+                  <pic:nvPicPr>
+                    <pic:cNvPr id="5" name="OrderSubsytem.png"/>
+                    <pic:cNvPicPr/>
+                  </pic:nvPicPr>
+                  <pic:blipFill>
+                    <a:blip r:embed="rId20">
+                      <a:extLst>
+                        <a:ext uri="{28A0092B-C50C-407E-A947-70E740481C1C}">
+                          <a14:useLocalDpi xmlns:a14="http://schemas.microsoft.com/office/drawing/2010/main" val="0"/>
+                        </a:ext>
+                      </a:extLst>
+                    </a:blip>
+                    <a:stretch>
+                      <a:fillRect/>
+                    </a:stretch>
+                  </pic:blipFill>
+                  <pic:spPr>
+                    <a:xfrm>
+                      <a:off x="0" y="0"/>
+                      <a:ext cx="5943600" cy="3469640"/>
+                    </a:xfrm>
+                    <a:prstGeom prst="rect">
+                      <a:avLst/>
+                    </a:prstGeom>
+                  </pic:spPr>
+                </pic:pic>
+              </a:graphicData>
+            </a:graphic>
+          </wp:inline>
+        </w:drawing>
+      </w:r>
+    </w:p>
+    <w:p>
+      <w:pPr>
+        <w:rPr>
+          <w:rFonts w:ascii="Times New Roman" w:hAnsi="Times New Roman" w:cs="Times New Roman"/>
+          <w:b/>
+          <w:sz w:val="28"/>
+          <w:szCs w:val="32"/>
+        </w:rPr>
+      </w:pPr>
+    </w:p>
+    <w:p>
+      <w:pPr>
+        <w:pStyle w:val="ListParagraph"/>
+        <w:numPr>
+          <w:ilvl w:val="0"/>
+          <w:numId w:val="7"/>
+        </w:numPr>
+        <w:rPr>
+          <w:rFonts w:ascii="Times New Roman" w:hAnsi="Times New Roman" w:cs="Times New Roman"/>
+          <w:b/>
+          <w:sz w:val="28"/>
+          <w:szCs w:val="32"/>
+        </w:rPr>
+      </w:pPr>
+      <w:r>
+        <w:rPr>
+          <w:rFonts w:ascii="Times New Roman" w:hAnsi="Times New Roman" w:cs="Times New Roman"/>
+          <w:b/>
+          <w:sz w:val="28"/>
+          <w:szCs w:val="32"/>
+        </w:rPr>
+        <w:lastRenderedPageBreak/>
+        <w:t>Product Subsytem</w:t>
+      </w:r>
+    </w:p>
+    <w:p>
+      <w:pPr>
+        <w:rPr>
+          <w:rFonts w:ascii="Times New Roman" w:hAnsi="Times New Roman" w:cs="Times New Roman"/>
+          <w:b/>
+          <w:sz w:val="28"/>
+          <w:szCs w:val="32"/>
+        </w:rPr>
+      </w:pPr>
+      <w:r>
+        <w:rPr>
+          <w:rFonts w:ascii="Times New Roman" w:hAnsi="Times New Roman" w:cs="Times New Roman"/>
+          <w:b/>
+          <w:noProof/>
+          <w:sz w:val="28"/>
+          <w:szCs w:val="32"/>
+          <w:lang w:eastAsia="ja-JP"/>
+        </w:rPr>
+        <w:drawing>
+          <wp:inline distT="0" distB="0" distL="0" distR="0">
+            <wp:extent cx="5943600" cy="3549015"/>
+            <wp:effectExtent l="0" t="0" r="0" b="0"/>
+            <wp:docPr id="9" name="Picture 9"/>
+            <wp:cNvGraphicFramePr>
+              <a:graphicFrameLocks xmlns:a="http://schemas.openxmlformats.org/drawingml/2006/main" noChangeAspect="1"/>
+            </wp:cNvGraphicFramePr>
+            <a:graphic xmlns:a="http://schemas.openxmlformats.org/drawingml/2006/main">
+              <a:graphicData uri="http://schemas.openxmlformats.org/drawingml/2006/picture">
+                <pic:pic xmlns:pic="http://schemas.openxmlformats.org/drawingml/2006/picture">
+                  <pic:nvPicPr>
+                    <pic:cNvPr id="9" name="ProductSubsytem.png"/>
+                    <pic:cNvPicPr/>
+                  </pic:nvPicPr>
+                  <pic:blipFill>
+                    <a:blip r:embed="rId21">
+                      <a:extLst>
+                        <a:ext uri="{28A0092B-C50C-407E-A947-70E740481C1C}">
+                          <a14:useLocalDpi xmlns:a14="http://schemas.microsoft.com/office/drawing/2010/main" val="0"/>
+                        </a:ext>
+                      </a:extLst>
+                    </a:blip>
+                    <a:stretch>
+                      <a:fillRect/>
+                    </a:stretch>
+                  </pic:blipFill>
+                  <pic:spPr>
+                    <a:xfrm>
+                      <a:off x="0" y="0"/>
+                      <a:ext cx="5943600" cy="3549015"/>
+                    </a:xfrm>
+                    <a:prstGeom prst="rect">
+                      <a:avLst/>
+                    </a:prstGeom>
+                  </pic:spPr>
+                </pic:pic>
+              </a:graphicData>
+            </a:graphic>
+          </wp:inline>
+        </w:drawing>
+      </w:r>
+    </w:p>
+    <w:p>
+      <w:pPr>
+        <w:rPr>
+          <w:rFonts w:ascii="Times New Roman" w:hAnsi="Times New Roman" w:cs="Times New Roman"/>
+          <w:b/>
+          <w:sz w:val="28"/>
+          <w:szCs w:val="32"/>
+        </w:rPr>
+      </w:pPr>
+    </w:p>
+    <w:p>
+      <w:pPr>
+        <w:pStyle w:val="ListParagraph"/>
+        <w:numPr>
+          <w:ilvl w:val="0"/>
+          <w:numId w:val="7"/>
+        </w:numPr>
+        <w:rPr>
+          <w:rFonts w:ascii="Times New Roman" w:hAnsi="Times New Roman" w:cs="Times New Roman"/>
+          <w:b/>
+          <w:sz w:val="28"/>
+          <w:szCs w:val="32"/>
+        </w:rPr>
+      </w:pPr>
+      <w:r>
+        <w:rPr>
+          <w:rFonts w:ascii="Times New Roman" w:hAnsi="Times New Roman" w:cs="Times New Roman"/>
+          <w:b/>
+          <w:sz w:val="28"/>
+          <w:szCs w:val="32"/>
+        </w:rPr>
+        <w:t>Site Subsytem</w:t>
+      </w:r>
+    </w:p>
+    <w:p>
+      <w:pPr>
+        <w:rPr>
+          <w:rFonts w:ascii="Times New Roman" w:hAnsi="Times New Roman" w:cs="Times New Roman"/>
+          <w:b/>
+          <w:sz w:val="28"/>
+          <w:szCs w:val="32"/>
+        </w:rPr>
+      </w:pPr>
+      <w:r>
+        <w:rPr>
+          <w:rFonts w:ascii="Times New Roman" w:hAnsi="Times New Roman" w:cs="Times New Roman"/>
+          <w:b/>
+          <w:noProof/>
+          <w:sz w:val="28"/>
+          <w:szCs w:val="32"/>
+          <w:lang w:eastAsia="ja-JP"/>
+        </w:rPr>
+        <w:drawing>
+          <wp:inline distT="0" distB="0" distL="0" distR="0">
+            <wp:extent cx="5943600" cy="3502025"/>
+            <wp:effectExtent l="0" t="0" r="0" b="3175"/>
+            <wp:docPr id="11" name="Picture 11"/>
+            <wp:cNvGraphicFramePr>
+              <a:graphicFrameLocks xmlns:a="http://schemas.openxmlformats.org/drawingml/2006/main" noChangeAspect="1"/>
+            </wp:cNvGraphicFramePr>
+            <a:graphic xmlns:a="http://schemas.openxmlformats.org/drawingml/2006/main">
+              <a:graphicData uri="http://schemas.openxmlformats.org/drawingml/2006/picture">
+                <pic:pic xmlns:pic="http://schemas.openxmlformats.org/drawingml/2006/picture">
+                  <pic:nvPicPr>
+                    <pic:cNvPr id="11" name="SiteSubsytem.png"/>
+                    <pic:cNvPicPr/>
+                  </pic:nvPicPr>
+                  <pic:blipFill>
+                    <a:blip r:embed="rId22">
+                      <a:extLst>
+                        <a:ext uri="{28A0092B-C50C-407E-A947-70E740481C1C}">
+                          <a14:useLocalDpi xmlns:a14="http://schemas.microsoft.com/office/drawing/2010/main" val="0"/>
+                        </a:ext>
+                      </a:extLst>
+                    </a:blip>
+                    <a:stretch>
+                      <a:fillRect/>
+                    </a:stretch>
+                  </pic:blipFill>
+                  <pic:spPr>
+                    <a:xfrm>
+                      <a:off x="0" y="0"/>
+                      <a:ext cx="5943600" cy="3502025"/>
+                    </a:xfrm>
+                    <a:prstGeom prst="rect">
+                      <a:avLst/>
+                    </a:prstGeom>
+                  </pic:spPr>
+                </pic:pic>
+              </a:graphicData>
+            </a:graphic>
+          </wp:inline>
+        </w:drawing>
+      </w:r>
+    </w:p>
+    <w:p>
+      <w:pPr>
+        <w:rPr>
+          <w:rFonts w:ascii="Times New Roman" w:hAnsi="Times New Roman" w:cs="Times New Roman"/>
+          <w:b/>
+          <w:sz w:val="28"/>
+          <w:szCs w:val="32"/>
+        </w:rPr>
+      </w:pPr>
+    </w:p>
+    <w:p>
+      <w:pPr>
+        <w:pStyle w:val="ListParagraph"/>
+        <w:numPr>
+          <w:ilvl w:val="0"/>
+          <w:numId w:val="7"/>
+        </w:numPr>
+        <w:rPr>
+          <w:rFonts w:ascii="Times New Roman" w:hAnsi="Times New Roman" w:cs="Times New Roman"/>
+          <w:b/>
+          <w:sz w:val="28"/>
+          <w:szCs w:val="32"/>
+        </w:rPr>
+      </w:pPr>
+      <w:r>
+        <w:rPr>
+          <w:rFonts w:ascii="Times New Roman" w:hAnsi="Times New Roman" w:cs="Times New Roman"/>
+          <w:b/>
+          <w:sz w:val="28"/>
+          <w:szCs w:val="32"/>
+        </w:rPr>
+        <w:t>Site Order Subsystem</w:t>
+      </w:r>
+    </w:p>
+    <w:p>
+      <w:pPr>
+        <w:rPr>
+          <w:rFonts w:ascii="Times New Roman" w:hAnsi="Times New Roman" w:cs="Times New Roman"/>
+          <w:b/>
+          <w:sz w:val="28"/>
+          <w:szCs w:val="32"/>
+        </w:rPr>
+      </w:pPr>
+      <w:r>
+        <w:rPr>
+          <w:rFonts w:ascii="Times New Roman" w:hAnsi="Times New Roman" w:cs="Times New Roman"/>
+          <w:b/>
+          <w:noProof/>
+          <w:sz w:val="28"/>
+          <w:szCs w:val="32"/>
+          <w:lang w:eastAsia="ja-JP"/>
+        </w:rPr>
+        <w:drawing>
+          <wp:inline distT="0" distB="0" distL="0" distR="0">
+            <wp:extent cx="5943600" cy="3548380"/>
+            <wp:effectExtent l="0" t="0" r="0" b="0"/>
+            <wp:docPr id="12" name="Picture 12"/>
+            <wp:cNvGraphicFramePr>
+              <a:graphicFrameLocks xmlns:a="http://schemas.openxmlformats.org/drawingml/2006/main" noChangeAspect="1"/>
+            </wp:cNvGraphicFramePr>
+            <a:graphic xmlns:a="http://schemas.openxmlformats.org/drawingml/2006/main">
+              <a:graphicData uri="http://schemas.openxmlformats.org/drawingml/2006/picture">
+                <pic:pic xmlns:pic="http://schemas.openxmlformats.org/drawingml/2006/picture">
+                  <pic:nvPicPr>
+                    <pic:cNvPr id="12" name="SiteOrderSubsytem.png"/>
+                    <pic:cNvPicPr/>
+                  </pic:nvPicPr>
+                  <pic:blipFill>
+                    <a:blip r:embed="rId23">
+                      <a:extLst>
+                        <a:ext uri="{28A0092B-C50C-407E-A947-70E740481C1C}">
+                          <a14:useLocalDpi xmlns:a14="http://schemas.microsoft.com/office/drawing/2010/main" val="0"/>
+                        </a:ext>
+                      </a:extLst>
+                    </a:blip>
+                    <a:stretch>
+                      <a:fillRect/>
+                    </a:stretch>
+                  </pic:blipFill>
+                  <pic:spPr>
+                    <a:xfrm>
+                      <a:off x="0" y="0"/>
+                      <a:ext cx="5943600" cy="3548380"/>
+                    </a:xfrm>
+                    <a:prstGeom prst="rect">
+                      <a:avLst/>
+                    </a:prstGeom>
+                  </pic:spPr>
+                </pic:pic>
+              </a:graphicData>
+            </a:graphic>
+          </wp:inline>
+        </w:drawing>
+      </w:r>
+    </w:p>
+    <w:p>
+      <w:pPr>
+        <w:rPr>
+          <w:rFonts w:ascii="Times New Roman" w:hAnsi="Times New Roman" w:cs="Times New Roman"/>
+          <w:b/>
+          <w:sz w:val="28"/>
+          <w:szCs w:val="32"/>
+        </w:rPr>
+      </w:pPr>
+    </w:p>
+    <w:p>
+      <w:pPr>
+        <w:pStyle w:val="ListParagraph"/>
+        <w:numPr>
+          <w:ilvl w:val="0"/>
+          <w:numId w:val="7"/>
+        </w:numPr>
+        <w:rPr>
+          <w:rFonts w:ascii="Times New Roman" w:hAnsi="Times New Roman" w:cs="Times New Roman"/>
+          <w:b/>
+          <w:sz w:val="28"/>
+          <w:szCs w:val="32"/>
+        </w:rPr>
+      </w:pPr>
+      <w:r>
+        <w:rPr>
+          <w:rFonts w:ascii="Times New Roman" w:hAnsi="Times New Roman" w:cs="Times New Roman"/>
+          <w:b/>
+          <w:sz w:val="28"/>
+          <w:szCs w:val="32"/>
+        </w:rPr>
+        <w:t>User Subsytem</w:t>
+      </w:r>
+    </w:p>
+    <w:p>
+      <w:pPr>
+        <w:rPr>
+          <w:rFonts w:ascii="Times New Roman" w:hAnsi="Times New Roman" w:cs="Times New Roman"/>
+          <w:b/>
+          <w:sz w:val="28"/>
+          <w:szCs w:val="32"/>
+        </w:rPr>
+      </w:pPr>
+      <w:bookmarkStart w:id="0" w:name="_GoBack"/>
+      <w:r>
+        <w:rPr>
+          <w:rFonts w:ascii="Times New Roman" w:hAnsi="Times New Roman" w:cs="Times New Roman"/>
+          <w:b/>
+          <w:noProof/>
+          <w:sz w:val="28"/>
+          <w:szCs w:val="32"/>
+          <w:lang w:eastAsia="ja-JP"/>
+        </w:rPr>
+        <w:lastRenderedPageBreak/>
+        <w:drawing>
+          <wp:inline distT="0" distB="0" distL="0" distR="0">
+            <wp:extent cx="5943600" cy="3460750"/>
+            <wp:effectExtent l="0" t="0" r="0" b="6350"/>
+            <wp:docPr id="13" name="Picture 13"/>
+            <wp:cNvGraphicFramePr>
+              <a:graphicFrameLocks xmlns:a="http://schemas.openxmlformats.org/drawingml/2006/main" noChangeAspect="1"/>
+            </wp:cNvGraphicFramePr>
+            <a:graphic xmlns:a="http://schemas.openxmlformats.org/drawingml/2006/main">
+              <a:graphicData uri="http://schemas.openxmlformats.org/drawingml/2006/picture">
+                <pic:pic xmlns:pic="http://schemas.openxmlformats.org/drawingml/2006/picture">
+                  <pic:nvPicPr>
+                    <pic:cNvPr id="13" name="UserSubsytem.png"/>
+                    <pic:cNvPicPr/>
+                  </pic:nvPicPr>
+                  <pic:blipFill>
+                    <a:blip r:embed="rId24">
+                      <a:extLst>
+                        <a:ext uri="{28A0092B-C50C-407E-A947-70E740481C1C}">
+                          <a14:useLocalDpi xmlns:a14="http://schemas.microsoft.com/office/drawing/2010/main" val="0"/>
+                        </a:ext>
+                      </a:extLst>
+                    </a:blip>
+                    <a:stretch>
+                      <a:fillRect/>
+                    </a:stretch>
+                  </pic:blipFill>
+                  <pic:spPr>
+                    <a:xfrm>
+                      <a:off x="0" y="0"/>
+                      <a:ext cx="5943600" cy="3460750"/>
+                    </a:xfrm>
+                    <a:prstGeom prst="rect">
+                      <a:avLst/>
+                    </a:prstGeom>
+                  </pic:spPr>
+                </pic:pic>
+              </a:graphicData>
+            </a:graphic>
+          </wp:inline>
+        </w:drawing>
+      </w:r>
+      <w:bookmarkEnd w:id="0"/>
     </w:p>
     <w:sectPr>
       <w:pgSz w:w="12240" w:h="15840"/>
@@ -12626,6 +13263,95 @@
     </w:lvl>
   </w:abstractNum>
   <w:abstractNum w:abstractNumId="1" w15:restartNumberingAfterBreak="0">
+    <w:nsid w:val="1FFC4806"/>
+    <w:multiLevelType w:val="hybridMultilevel"/>
+    <w:tmpl w:val="08CE1346"/>
+    <w:lvl w:ilvl="0" w:tplc="0409000F">
+      <w:start w:val="1"/>
+      <w:numFmt w:val="decimal"/>
+      <w:lvlText w:val="%1."/>
+      <w:lvlJc w:val="left"/>
+      <w:pPr>
+        <w:ind w:left="720" w:hanging="360"/>
+      </w:pPr>
+      <w:rPr>
+        <w:rFonts w:hint="default"/>
+      </w:rPr>
+    </w:lvl>
+    <w:lvl w:ilvl="1" w:tplc="04090019" w:tentative="1">
+      <w:start w:val="1"/>
+      <w:numFmt w:val="lowerLetter"/>
+      <w:lvlText w:val="%2."/>
+      <w:lvlJc w:val="left"/>
+      <w:pPr>
+        <w:ind w:left="1440" w:hanging="360"/>
+      </w:pPr>
+    </w:lvl>
+    <w:lvl w:ilvl="2" w:tplc="0409001B" w:tentative="1">
+      <w:start w:val="1"/>
+      <w:numFmt w:val="lowerRoman"/>
+      <w:lvlText w:val="%3."/>
+      <w:lvlJc w:val="right"/>
+      <w:pPr>
+        <w:ind w:left="2160" w:hanging="180"/>
+      </w:pPr>
+    </w:lvl>
+    <w:lvl w:ilvl="3" w:tplc="0409000F" w:tentative="1">
+      <w:start w:val="1"/>
+      <w:numFmt w:val="decimal"/>
+      <w:lvlText w:val="%4."/>
+      <w:lvlJc w:val="left"/>
+      <w:pPr>
+        <w:ind w:left="2880" w:hanging="360"/>
+      </w:pPr>
+    </w:lvl>
+    <w:lvl w:ilvl="4" w:tplc="04090019" w:tentative="1">
+      <w:start w:val="1"/>
+      <w:numFmt w:val="lowerLetter"/>
+      <w:lvlText w:val="%5."/>
+      <w:lvlJc w:val="left"/>
+      <w:pPr>
+        <w:ind w:left="3600" w:hanging="360"/>
+      </w:pPr>
+    </w:lvl>
+    <w:lvl w:ilvl="5" w:tplc="0409001B" w:tentative="1">
+      <w:start w:val="1"/>
+      <w:numFmt w:val="lowerRoman"/>
+      <w:lvlText w:val="%6."/>
+      <w:lvlJc w:val="right"/>
+      <w:pPr>
+        <w:ind w:left="4320" w:hanging="180"/>
+      </w:pPr>
+    </w:lvl>
+    <w:lvl w:ilvl="6" w:tplc="0409000F" w:tentative="1">
+      <w:start w:val="1"/>
+      <w:numFmt w:val="decimal"/>
+      <w:lvlText w:val="%7."/>
+      <w:lvlJc w:val="left"/>
+      <w:pPr>
+        <w:ind w:left="5040" w:hanging="360"/>
+      </w:pPr>
+    </w:lvl>
+    <w:lvl w:ilvl="7" w:tplc="04090019" w:tentative="1">
+      <w:start w:val="1"/>
+      <w:numFmt w:val="lowerLetter"/>
+      <w:lvlText w:val="%8."/>
+      <w:lvlJc w:val="left"/>
+      <w:pPr>
+        <w:ind w:left="5760" w:hanging="360"/>
+      </w:pPr>
+    </w:lvl>
+    <w:lvl w:ilvl="8" w:tplc="0409001B" w:tentative="1">
+      <w:start w:val="1"/>
+      <w:numFmt w:val="lowerRoman"/>
+      <w:lvlText w:val="%9."/>
+      <w:lvlJc w:val="right"/>
+      <w:pPr>
+        <w:ind w:left="6480" w:hanging="180"/>
+      </w:pPr>
+    </w:lvl>
+  </w:abstractNum>
+  <w:abstractNum w:abstractNumId="2" w15:restartNumberingAfterBreak="0">
     <w:nsid w:val="21905769"/>
     <w:multiLevelType w:val="hybridMultilevel"/>
     <w:tmpl w:val="06FA0368"/>
@@ -12714,7 +13440,7 @@
       </w:pPr>
     </w:lvl>
   </w:abstractNum>
-  <w:abstractNum w:abstractNumId="2" w15:restartNumberingAfterBreak="0">
+  <w:abstractNum w:abstractNumId="3" w15:restartNumberingAfterBreak="0">
     <w:nsid w:val="30F7311B"/>
     <w:multiLevelType w:val="hybridMultilevel"/>
     <w:tmpl w:val="B89E367A"/>
@@ -12803,7 +13529,7 @@
       </w:pPr>
     </w:lvl>
   </w:abstractNum>
-  <w:abstractNum w:abstractNumId="3" w15:restartNumberingAfterBreak="0">
+  <w:abstractNum w:abstractNumId="4" w15:restartNumberingAfterBreak="0">
     <w:nsid w:val="56A3655C"/>
     <w:multiLevelType w:val="hybridMultilevel"/>
     <w:tmpl w:val="55529BE2"/>
@@ -12892,7 +13618,96 @@
       </w:pPr>
     </w:lvl>
   </w:abstractNum>
-  <w:abstractNum w:abstractNumId="4" w15:restartNumberingAfterBreak="0">
+  <w:abstractNum w:abstractNumId="5" w15:restartNumberingAfterBreak="0">
+    <w:nsid w:val="585462FC"/>
+    <w:multiLevelType w:val="hybridMultilevel"/>
+    <w:tmpl w:val="12B87958"/>
+    <w:lvl w:ilvl="0" w:tplc="0ADCE0D0">
+      <w:start w:val="1"/>
+      <w:numFmt w:val="decimal"/>
+      <w:lvlText w:val="%1."/>
+      <w:lvlJc w:val="left"/>
+      <w:pPr>
+        <w:ind w:left="1440" w:hanging="360"/>
+      </w:pPr>
+      <w:rPr>
+        <w:rFonts w:hint="default"/>
+      </w:rPr>
+    </w:lvl>
+    <w:lvl w:ilvl="1" w:tplc="04090019" w:tentative="1">
+      <w:start w:val="1"/>
+      <w:numFmt w:val="lowerLetter"/>
+      <w:lvlText w:val="%2."/>
+      <w:lvlJc w:val="left"/>
+      <w:pPr>
+        <w:ind w:left="2160" w:hanging="360"/>
+      </w:pPr>
+    </w:lvl>
+    <w:lvl w:ilvl="2" w:tplc="0409001B" w:tentative="1">
+      <w:start w:val="1"/>
+      <w:numFmt w:val="lowerRoman"/>
+      <w:lvlText w:val="%3."/>
+      <w:lvlJc w:val="right"/>
+      <w:pPr>
+        <w:ind w:left="2880" w:hanging="180"/>
+      </w:pPr>
+    </w:lvl>
+    <w:lvl w:ilvl="3" w:tplc="0409000F" w:tentative="1">
+      <w:start w:val="1"/>
+      <w:numFmt w:val="decimal"/>
+      <w:lvlText w:val="%4."/>
+      <w:lvlJc w:val="left"/>
+      <w:pPr>
+        <w:ind w:left="3600" w:hanging="360"/>
+      </w:pPr>
+    </w:lvl>
+    <w:lvl w:ilvl="4" w:tplc="04090019" w:tentative="1">
+      <w:start w:val="1"/>
+      <w:numFmt w:val="lowerLetter"/>
+      <w:lvlText w:val="%5."/>
+      <w:lvlJc w:val="left"/>
+      <w:pPr>
+        <w:ind w:left="4320" w:hanging="360"/>
+      </w:pPr>
+    </w:lvl>
+    <w:lvl w:ilvl="5" w:tplc="0409001B" w:tentative="1">
+      <w:start w:val="1"/>
+      <w:numFmt w:val="lowerRoman"/>
+      <w:lvlText w:val="%6."/>
+      <w:lvlJc w:val="right"/>
+      <w:pPr>
+        <w:ind w:left="5040" w:hanging="180"/>
+      </w:pPr>
+    </w:lvl>
+    <w:lvl w:ilvl="6" w:tplc="0409000F" w:tentative="1">
+      <w:start w:val="1"/>
+      <w:numFmt w:val="decimal"/>
+      <w:lvlText w:val="%7."/>
+      <w:lvlJc w:val="left"/>
+      <w:pPr>
+        <w:ind w:left="5760" w:hanging="360"/>
+      </w:pPr>
+    </w:lvl>
+    <w:lvl w:ilvl="7" w:tplc="04090019" w:tentative="1">
+      <w:start w:val="1"/>
+      <w:numFmt w:val="lowerLetter"/>
+      <w:lvlText w:val="%8."/>
+      <w:lvlJc w:val="left"/>
+      <w:pPr>
+        <w:ind w:left="6480" w:hanging="360"/>
+      </w:pPr>
+    </w:lvl>
+    <w:lvl w:ilvl="8" w:tplc="0409001B" w:tentative="1">
+      <w:start w:val="1"/>
+      <w:numFmt w:val="lowerRoman"/>
+      <w:lvlText w:val="%9."/>
+      <w:lvlJc w:val="right"/>
+      <w:pPr>
+        <w:ind w:left="7200" w:hanging="180"/>
+      </w:pPr>
+    </w:lvl>
+  </w:abstractNum>
+  <w:abstractNum w:abstractNumId="6" w15:restartNumberingAfterBreak="0">
     <w:nsid w:val="6C606831"/>
     <w:multiLevelType w:val="hybridMultilevel"/>
     <w:tmpl w:val="6182470E"/>
@@ -12982,19 +13797,25 @@
     </w:lvl>
   </w:abstractNum>
   <w:num w:numId="1">
-    <w:abstractNumId w:val="4"/>
+    <w:abstractNumId w:val="6"/>
   </w:num>
   <w:num w:numId="2">
     <w:abstractNumId w:val="0"/>
   </w:num>
   <w:num w:numId="3">
+    <w:abstractNumId w:val="2"/>
+  </w:num>
+  <w:num w:numId="4">
+    <w:abstractNumId w:val="4"/>
+  </w:num>
+  <w:num w:numId="5">
+    <w:abstractNumId w:val="3"/>
+  </w:num>
+  <w:num w:numId="6">
     <w:abstractNumId w:val="1"/>
   </w:num>
-  <w:num w:numId="4">
-    <w:abstractNumId w:val="3"/>
-  </w:num>
-  <w:num w:numId="5">
-    <w:abstractNumId w:val="2"/>
+  <w:num w:numId="7">
+    <w:abstractNumId w:val="5"/>
   </w:num>
 </w:numbering>
 </file>
